--- a/mexicali/flujo 1/reportPDF/TC03MPC02DPEfficiencyCapacityWasteandDowntimevalues.docx
+++ b/mexicali/flujo 1/reportPDF/TC03MPC02DPEfficiencyCapacityWasteandDowntimevalues.docx
@@ -664,7 +664,7 @@
     <w:p>
       <w:r>
         <w:tab/>
-        <w:t xml:space="preserve">11/05/2023 13:19:37</w:t>
+        <w:t xml:space="preserve">23/06/2023 11:06:20</w:t>
       </w:r>
     </w:p>
     <w:p>
@@ -837,7 +837,7 @@
         <w:br/>
         <w:t xml:space="preserve">El D esta del tubo PC1PKG09 esta en 20 o mas </w:t>
         <w:br/>
-        <w:t xml:space="preserve"> VALOR ACTUAL: 25.58 </w:t>
+        <w:t xml:space="preserve"> VALOR ACTUAL: 62.48 </w:t>
         <w:br/>
         <w:t xml:space="preserve"/>
         <w:br/>
@@ -845,7 +845,7 @@
         <w:br/>
         <w:t xml:space="preserve">El D esta del tubo PC1PKG10 esta en 20 o mas </w:t>
         <w:br/>
-        <w:t xml:space="preserve"> VALOR ACTUAL: 44.68 </w:t>
+        <w:t xml:space="preserve"> VALOR ACTUAL: 53.36 </w:t>
         <w:br/>
         <w:t xml:space="preserve"/>
         <w:br/>
@@ -853,7 +853,11 @@
         <w:br/>
         <w:t xml:space="preserve">El D esta del tubo PC1PKG11 esta en 20 o mas </w:t>
         <w:br/>
-        <w:t xml:space="preserve"> VALOR ACTUAL: 37.5 </w:t>
+        <w:t xml:space="preserve"> VALOR ACTUAL: 58.17 </w:t>
+        <w:br/>
+        <w:t xml:space="preserve">El W esta del tubo PC1PKG11 esta en 0 o mas de 10% </w:t>
+        <w:br/>
+        <w:t xml:space="preserve"> VALOR ACTUAL: 0.0 </w:t>
         <w:br/>
         <w:t xml:space="preserve"/>
         <w:br/>
@@ -861,7 +865,7 @@
         <w:br/>
         <w:t xml:space="preserve">El D esta del tubo PC1PKG12 esta en 20 o mas </w:t>
         <w:br/>
-        <w:t xml:space="preserve"> VALOR ACTUAL: 51.2 </w:t>
+        <w:t xml:space="preserve"> VALOR ACTUAL: 86.63 </w:t>
         <w:br/>
         <w:t xml:space="preserve"/>
         <w:br/>
@@ -869,7 +873,7 @@
         <w:br/>
         <w:t xml:space="preserve">El D esta del tubo PC1PKG13 esta en 20 o mas </w:t>
         <w:br/>
-        <w:t xml:space="preserve"> VALOR ACTUAL: 60.0 </w:t>
+        <w:t xml:space="preserve"> VALOR ACTUAL: 69.68 </w:t>
         <w:br/>
         <w:t xml:space="preserve"/>
         <w:br/>
@@ -877,7 +881,7 @@
         <w:br/>
         <w:t xml:space="preserve">El D esta del tubo PC1PKG14 esta en 20 o mas </w:t>
         <w:br/>
-        <w:t xml:space="preserve"> VALOR ACTUAL: 44.1 </w:t>
+        <w:t xml:space="preserve"> VALOR ACTUAL: 31.05 </w:t>
         <w:br/>
         <w:t xml:space="preserve"/>
         <w:br/>
@@ -885,7 +889,7 @@
         <w:br/>
         <w:t xml:space="preserve">El D esta del tubo PC1PKG15 esta en 20 o mas </w:t>
         <w:br/>
-        <w:t xml:space="preserve"> VALOR ACTUAL: 86.4 </w:t>
+        <w:t xml:space="preserve"> VALOR ACTUAL: 69.23 </w:t>
         <w:br/>
         <w:t xml:space="preserve"/>
       </w:r>
